--- a/笔记.docx
+++ b/笔记.docx
@@ -24132,12 +24132,14 @@
         <w:spacing w:beforeAutospacing="0" w:afterAutospacing="0" w:line="360" w:lineRule="auto"/>
         <w:ind w:left="420" w:hangingChars="200" w:hanging="420"/>
         <w:rPr>
-          <w:rFonts w:ascii="Consolas" w:hAnsi="Consolas" w:cs="Consolas"/>
-          <w:color w:val="000000" w:themeColor="text1"/>
-          <w:kern w:val="2"/>
-          <w:sz w:val="21"/>
-          <w:szCs w:val="21"/>
-          <w:shd w:val="clear" w:color="auto" w:fill="F5F5F5"/>
+          <w:rFonts w:ascii="Verdana" w:hAnsi="Verdana" w:cstheme="minorBidi" w:hint="eastAsia"/>
+          <w:b/>
+          <w:bCs/>
+          <w:color w:val="000000"/>
+          <w:kern w:val="2"/>
+          <w:sz w:val="20"/>
+          <w:szCs w:val="20"/>
+          <w:shd w:val="clear" w:color="auto" w:fill="FFFFFF"/>
         </w:rPr>
       </w:pPr>
       <w:r>
@@ -24268,23 +24270,451 @@
         <w:shd w:val="clear" w:color="auto" w:fill="F3F7F0"/>
         <w:wordWrap w:val="0"/>
         <w:spacing w:beforeAutospacing="0" w:afterAutospacing="0" w:line="360" w:lineRule="auto"/>
-        <w:rPr>
-          <w:rFonts w:ascii="Consolas" w:eastAsia="宋体" w:hAnsi="Consolas" w:cs="Consolas"/>
-          <w:color w:val="000000" w:themeColor="text1"/>
-          <w:kern w:val="2"/>
-          <w:sz w:val="21"/>
-          <w:szCs w:val="21"/>
-          <w:shd w:val="clear" w:color="auto" w:fill="F5F5F5"/>
-        </w:rPr>
-      </w:pPr>
-    </w:p>
-    <w:p>
-      <w:pPr>
-        <w:pStyle w:val="1"/>
-        <w:rPr>
-          <w:shd w:val="clear" w:color="auto" w:fill="F5F5F5"/>
-        </w:rPr>
-      </w:pPr>
+        <w:ind w:left="420" w:hangingChars="200" w:hanging="420"/>
+        <w:rPr>
+          <w:rFonts w:ascii="Consolas" w:hAnsi="Consolas" w:cs="Consolas" w:hint="eastAsia"/>
+          <w:iCs/>
+          <w:color w:val="000000" w:themeColor="text1"/>
+          <w:kern w:val="2"/>
+          <w:sz w:val="21"/>
+          <w:szCs w:val="21"/>
+          <w:shd w:val="clear" w:color="auto" w:fill="F5F5F5"/>
+        </w:rPr>
+      </w:pPr>
+      <w:r>
+        <w:rPr>
+          <w:rFonts w:ascii="Consolas" w:hAnsi="Consolas" w:cs="Consolas" w:hint="eastAsia"/>
+          <w:iCs/>
+          <w:color w:val="000000" w:themeColor="text1"/>
+          <w:kern w:val="2"/>
+          <w:sz w:val="21"/>
+          <w:szCs w:val="21"/>
+          <w:shd w:val="clear" w:color="auto" w:fill="F5F5F5"/>
+        </w:rPr>
+        <w:t>7</w:t>
+      </w:r>
+      <w:r>
+        <w:rPr>
+          <w:rFonts w:ascii="Consolas" w:hAnsi="Consolas" w:cs="Consolas" w:hint="eastAsia"/>
+          <w:iCs/>
+          <w:color w:val="000000" w:themeColor="text1"/>
+          <w:kern w:val="2"/>
+          <w:sz w:val="21"/>
+          <w:szCs w:val="21"/>
+          <w:shd w:val="clear" w:color="auto" w:fill="F5F5F5"/>
+        </w:rPr>
+        <w:t>．闭包及多重赋值</w:t>
+      </w:r>
+    </w:p>
+    <w:p>
+      <w:pPr>
+        <w:pStyle w:val="a3"/>
+        <w:widowControl/>
+        <w:shd w:val="clear" w:color="auto" w:fill="F3F7F0"/>
+        <w:wordWrap w:val="0"/>
+        <w:spacing w:beforeAutospacing="0" w:afterAutospacing="0" w:line="360" w:lineRule="auto"/>
+        <w:ind w:left="420" w:hangingChars="200" w:hanging="420"/>
+        <w:rPr>
+          <w:rFonts w:ascii="Consolas" w:hAnsi="Consolas" w:cs="Consolas" w:hint="eastAsia"/>
+          <w:iCs/>
+          <w:color w:val="000000" w:themeColor="text1"/>
+          <w:kern w:val="2"/>
+          <w:sz w:val="21"/>
+          <w:szCs w:val="21"/>
+          <w:shd w:val="clear" w:color="auto" w:fill="F5F5F5"/>
+        </w:rPr>
+      </w:pPr>
+      <w:r>
+        <w:rPr>
+          <w:rFonts w:ascii="Consolas" w:hAnsi="Consolas" w:cs="Consolas" w:hint="eastAsia"/>
+          <w:iCs/>
+          <w:color w:val="000000" w:themeColor="text1"/>
+          <w:kern w:val="2"/>
+          <w:sz w:val="21"/>
+          <w:szCs w:val="21"/>
+          <w:shd w:val="clear" w:color="auto" w:fill="F5F5F5"/>
+        </w:rPr>
+        <w:t>在一个函数里面嵌套一个函数，里面的函数也就称为闭包，闭包函数有两个特点：</w:t>
+      </w:r>
+    </w:p>
+    <w:p>
+      <w:pPr>
+        <w:pStyle w:val="a3"/>
+        <w:widowControl/>
+        <w:shd w:val="clear" w:color="auto" w:fill="F3F7F0"/>
+        <w:wordWrap w:val="0"/>
+        <w:spacing w:beforeAutospacing="0" w:afterAutospacing="0" w:line="360" w:lineRule="auto"/>
+        <w:ind w:firstLine="420"/>
+        <w:contextualSpacing/>
+        <w:rPr>
+          <w:rFonts w:ascii="Consolas" w:hAnsi="Consolas" w:cs="Consolas" w:hint="eastAsia"/>
+          <w:iCs/>
+          <w:color w:val="000000" w:themeColor="text1"/>
+          <w:kern w:val="2"/>
+          <w:sz w:val="21"/>
+          <w:szCs w:val="21"/>
+          <w:shd w:val="clear" w:color="auto" w:fill="F5F5F5"/>
+        </w:rPr>
+      </w:pPr>
+      <w:r>
+        <w:rPr>
+          <w:rFonts w:ascii="Consolas" w:hAnsi="Consolas" w:cs="Consolas" w:hint="eastAsia"/>
+          <w:iCs/>
+          <w:color w:val="000000" w:themeColor="text1"/>
+          <w:kern w:val="2"/>
+          <w:sz w:val="21"/>
+          <w:szCs w:val="21"/>
+          <w:shd w:val="clear" w:color="auto" w:fill="F5F5F5"/>
+        </w:rPr>
+        <w:t>a.</w:t>
+      </w:r>
+      <w:r>
+        <w:rPr>
+          <w:rFonts w:ascii="Consolas" w:hAnsi="Consolas" w:cs="Consolas" w:hint="eastAsia"/>
+          <w:iCs/>
+          <w:color w:val="000000" w:themeColor="text1"/>
+          <w:kern w:val="2"/>
+          <w:sz w:val="21"/>
+          <w:szCs w:val="21"/>
+          <w:shd w:val="clear" w:color="auto" w:fill="F5F5F5"/>
+        </w:rPr>
+        <w:t>定义在另外一个函数里面（嵌套函数）</w:t>
+      </w:r>
+    </w:p>
+    <w:p>
+      <w:pPr>
+        <w:pStyle w:val="a3"/>
+        <w:widowControl/>
+        <w:shd w:val="clear" w:color="auto" w:fill="F3F7F0"/>
+        <w:wordWrap w:val="0"/>
+        <w:spacing w:beforeAutospacing="0" w:afterAutospacing="0" w:line="360" w:lineRule="auto"/>
+        <w:ind w:firstLine="420"/>
+        <w:contextualSpacing/>
+        <w:rPr>
+          <w:rFonts w:ascii="Consolas" w:hAnsi="Consolas" w:cs="Consolas" w:hint="eastAsia"/>
+          <w:iCs/>
+          <w:color w:val="000000" w:themeColor="text1"/>
+          <w:kern w:val="2"/>
+          <w:sz w:val="21"/>
+          <w:szCs w:val="21"/>
+          <w:shd w:val="clear" w:color="auto" w:fill="F5F5F5"/>
+        </w:rPr>
+      </w:pPr>
+      <w:r>
+        <w:rPr>
+          <w:rFonts w:ascii="Consolas" w:hAnsi="Consolas" w:cs="Consolas" w:hint="eastAsia"/>
+          <w:iCs/>
+          <w:color w:val="000000" w:themeColor="text1"/>
+          <w:kern w:val="2"/>
+          <w:sz w:val="21"/>
+          <w:szCs w:val="21"/>
+          <w:shd w:val="clear" w:color="auto" w:fill="F5F5F5"/>
+        </w:rPr>
+        <w:t>b.</w:t>
+      </w:r>
+      <w:r>
+        <w:rPr>
+          <w:rFonts w:ascii="Consolas" w:hAnsi="Consolas" w:cs="Consolas" w:hint="eastAsia"/>
+          <w:iCs/>
+          <w:color w:val="000000" w:themeColor="text1"/>
+          <w:kern w:val="2"/>
+          <w:sz w:val="21"/>
+          <w:szCs w:val="21"/>
+          <w:shd w:val="clear" w:color="auto" w:fill="F5F5F5"/>
+        </w:rPr>
+        <w:t>引用所在环境的自由变量（只能引用不能改变其值，要改变需要加</w:t>
+      </w:r>
+      <w:r>
+        <w:rPr>
+          <w:rFonts w:ascii="Consolas" w:hAnsi="Consolas" w:cs="Consolas"/>
+          <w:iCs/>
+          <w:color w:val="000000" w:themeColor="text1"/>
+          <w:kern w:val="2"/>
+          <w:sz w:val="21"/>
+          <w:szCs w:val="21"/>
+          <w:shd w:val="clear" w:color="auto" w:fill="F5F5F5"/>
+        </w:rPr>
+        <w:t>nonlocal</w:t>
+      </w:r>
+      <w:r>
+        <w:rPr>
+          <w:rFonts w:ascii="Consolas" w:hAnsi="Consolas" w:cs="Consolas" w:hint="eastAsia"/>
+          <w:iCs/>
+          <w:color w:val="000000" w:themeColor="text1"/>
+          <w:kern w:val="2"/>
+          <w:sz w:val="21"/>
+          <w:szCs w:val="21"/>
+          <w:shd w:val="clear" w:color="auto" w:fill="F5F5F5"/>
+        </w:rPr>
+        <w:t>）</w:t>
+      </w:r>
+    </w:p>
+    <w:p>
+      <w:pPr>
+        <w:pStyle w:val="a3"/>
+        <w:widowControl/>
+        <w:shd w:val="clear" w:color="auto" w:fill="F3F7F0"/>
+        <w:wordWrap w:val="0"/>
+        <w:spacing w:beforeAutospacing="0" w:afterAutospacing="0" w:line="360" w:lineRule="auto"/>
+        <w:contextualSpacing/>
+        <w:rPr>
+          <w:rFonts w:ascii="Consolas" w:hAnsi="Consolas" w:cs="Consolas" w:hint="eastAsia"/>
+          <w:iCs/>
+          <w:color w:val="000000" w:themeColor="text1"/>
+          <w:kern w:val="2"/>
+          <w:sz w:val="21"/>
+          <w:szCs w:val="21"/>
+          <w:shd w:val="clear" w:color="auto" w:fill="F5F5F5"/>
+        </w:rPr>
+      </w:pPr>
+      <w:r>
+        <w:rPr>
+          <w:rFonts w:ascii="Consolas" w:hAnsi="Consolas" w:cs="Consolas" w:hint="eastAsia"/>
+          <w:iCs/>
+          <w:color w:val="000000" w:themeColor="text1"/>
+          <w:kern w:val="2"/>
+          <w:sz w:val="21"/>
+          <w:szCs w:val="21"/>
+          <w:shd w:val="clear" w:color="auto" w:fill="F5F5F5"/>
+        </w:rPr>
+        <w:t>如：</w:t>
+      </w:r>
+    </w:p>
+    <w:p>
+      <w:pPr>
+        <w:pStyle w:val="a3"/>
+        <w:shd w:val="clear" w:color="auto" w:fill="F3F7F0"/>
+        <w:wordWrap w:val="0"/>
+        <w:spacing w:line="360" w:lineRule="auto"/>
+        <w:ind w:firstLine="420"/>
+        <w:contextualSpacing/>
+        <w:rPr>
+          <w:shd w:val="clear" w:color="auto" w:fill="F5F5F5"/>
+        </w:rPr>
+      </w:pPr>
+      <w:r>
+        <w:rPr>
+          <w:i/>
+          <w:iCs/>
+          <w:shd w:val="clear" w:color="auto" w:fill="F5F5F5"/>
+        </w:rPr>
+        <w:t xml:space="preserve">def </w:t>
+      </w:r>
+      <w:r>
+        <w:rPr>
+          <w:shd w:val="clear" w:color="auto" w:fill="F5F5F5"/>
+        </w:rPr>
+        <w:t>fun1():</w:t>
+      </w:r>
+      <w:r>
+        <w:rPr>
+          <w:shd w:val="clear" w:color="auto" w:fill="F5F5F5"/>
+        </w:rPr>
+        <w:br/>
+        <w:t xml:space="preserve">    a = 1</w:t>
+      </w:r>
+      <w:r>
+        <w:rPr>
+          <w:shd w:val="clear" w:color="auto" w:fill="F5F5F5"/>
+        </w:rPr>
+        <w:br/>
+        <w:t xml:space="preserve">    </w:t>
+      </w:r>
+      <w:r>
+        <w:rPr>
+          <w:i/>
+          <w:iCs/>
+          <w:shd w:val="clear" w:color="auto" w:fill="F5F5F5"/>
+        </w:rPr>
+        <w:t xml:space="preserve">def </w:t>
+      </w:r>
+      <w:r>
+        <w:rPr>
+          <w:shd w:val="clear" w:color="auto" w:fill="F5F5F5"/>
+        </w:rPr>
+        <w:t>fun2():</w:t>
+      </w:r>
+      <w:r>
+        <w:rPr>
+          <w:shd w:val="clear" w:color="auto" w:fill="F5F5F5"/>
+        </w:rPr>
+        <w:br/>
+      </w:r>
+      <w:r>
+        <w:rPr>
+          <w:shd w:val="clear" w:color="auto" w:fill="F5F5F5"/>
+        </w:rPr>
+        <w:lastRenderedPageBreak/>
+        <w:t xml:space="preserve">        #nonlocal a</w:t>
+      </w:r>
+      <w:r>
+        <w:rPr>
+          <w:shd w:val="clear" w:color="auto" w:fill="F5F5F5"/>
+        </w:rPr>
+        <w:br/>
+        <w:t xml:space="preserve">        #a += 1</w:t>
+      </w:r>
+      <w:r>
+        <w:rPr>
+          <w:rFonts w:hint="eastAsia"/>
+          <w:shd w:val="clear" w:color="auto" w:fill="F5F5F5"/>
+        </w:rPr>
+        <w:t>#</w:t>
+      </w:r>
+      <w:r>
+        <w:rPr>
+          <w:rFonts w:hint="eastAsia"/>
+          <w:shd w:val="clear" w:color="auto" w:fill="F5F5F5"/>
+        </w:rPr>
+        <w:t>如果要加</w:t>
+      </w:r>
+      <w:r>
+        <w:rPr>
+          <w:rFonts w:hint="eastAsia"/>
+          <w:shd w:val="clear" w:color="auto" w:fill="F5F5F5"/>
+        </w:rPr>
+        <w:t>1</w:t>
+      </w:r>
+      <w:r>
+        <w:rPr>
+          <w:rFonts w:hint="eastAsia"/>
+          <w:shd w:val="clear" w:color="auto" w:fill="F5F5F5"/>
+        </w:rPr>
+        <w:t>，就必须要上面</w:t>
+      </w:r>
+      <w:r>
+        <w:rPr>
+          <w:shd w:val="clear" w:color="auto" w:fill="F5F5F5"/>
+        </w:rPr>
+        <w:t>nonlocal a</w:t>
+      </w:r>
+      <w:r>
+        <w:rPr>
+          <w:shd w:val="clear" w:color="auto" w:fill="F5F5F5"/>
+        </w:rPr>
+        <w:br/>
+        <w:t xml:space="preserve">        print('fun2 -- a = ',a)</w:t>
+      </w:r>
+      <w:r>
+        <w:rPr>
+          <w:shd w:val="clear" w:color="auto" w:fill="F5F5F5"/>
+        </w:rPr>
+        <w:br/>
+        <w:t xml:space="preserve">    fun2()</w:t>
+      </w:r>
+    </w:p>
+    <w:p>
+      <w:pPr>
+        <w:pStyle w:val="a3"/>
+        <w:widowControl/>
+        <w:shd w:val="clear" w:color="auto" w:fill="F3F7F0"/>
+        <w:wordWrap w:val="0"/>
+        <w:spacing w:beforeAutospacing="0" w:afterAutospacing="0" w:line="360" w:lineRule="auto"/>
+        <w:ind w:firstLine="420"/>
+        <w:contextualSpacing/>
+        <w:rPr>
+          <w:rFonts w:ascii="Consolas" w:hAnsi="Consolas" w:cs="Consolas"/>
+          <w:iCs/>
+          <w:color w:val="000000" w:themeColor="text1"/>
+          <w:kern w:val="2"/>
+          <w:sz w:val="21"/>
+          <w:szCs w:val="21"/>
+          <w:shd w:val="clear" w:color="auto" w:fill="F5F5F5"/>
+        </w:rPr>
+      </w:pPr>
+      <w:r>
+        <w:rPr>
+          <w:rFonts w:hint="eastAsia"/>
+          <w:shd w:val="clear" w:color="auto" w:fill="F5F5F5"/>
+        </w:rPr>
+        <w:t>多重赋值问题就是</w:t>
+      </w:r>
+      <w:r>
+        <w:rPr>
+          <w:rFonts w:hint="eastAsia"/>
+          <w:shd w:val="clear" w:color="auto" w:fill="F5F5F5"/>
+        </w:rPr>
+        <w:t>a=1</w:t>
+      </w:r>
+      <w:r>
+        <w:rPr>
+          <w:rFonts w:hint="eastAsia"/>
+          <w:shd w:val="clear" w:color="auto" w:fill="F5F5F5"/>
+        </w:rPr>
+        <w:t>，</w:t>
+      </w:r>
+      <w:r>
+        <w:rPr>
+          <w:rFonts w:hint="eastAsia"/>
+          <w:shd w:val="clear" w:color="auto" w:fill="F5F5F5"/>
+        </w:rPr>
+        <w:t>b=2</w:t>
+      </w:r>
+      <w:r>
+        <w:rPr>
+          <w:rFonts w:hint="eastAsia"/>
+          <w:shd w:val="clear" w:color="auto" w:fill="F5F5F5"/>
+        </w:rPr>
+        <w:t>，</w:t>
+      </w:r>
+      <w:r>
+        <w:rPr>
+          <w:rFonts w:hint="eastAsia"/>
+          <w:shd w:val="clear" w:color="auto" w:fill="F5F5F5"/>
+        </w:rPr>
+        <w:t>a,b=b,a+b,</w:t>
+      </w:r>
+      <w:r>
+        <w:rPr>
+          <w:rFonts w:hint="eastAsia"/>
+          <w:shd w:val="clear" w:color="auto" w:fill="F5F5F5"/>
+        </w:rPr>
+        <w:t>结果是</w:t>
+      </w:r>
+      <w:r>
+        <w:rPr>
+          <w:rFonts w:hint="eastAsia"/>
+          <w:shd w:val="clear" w:color="auto" w:fill="F5F5F5"/>
+        </w:rPr>
+        <w:t>a=2</w:t>
+      </w:r>
+      <w:r>
+        <w:rPr>
+          <w:rFonts w:hint="eastAsia"/>
+          <w:shd w:val="clear" w:color="auto" w:fill="F5F5F5"/>
+        </w:rPr>
+        <w:t>，</w:t>
+      </w:r>
+      <w:r>
+        <w:rPr>
+          <w:rFonts w:hint="eastAsia"/>
+          <w:shd w:val="clear" w:color="auto" w:fill="F5F5F5"/>
+        </w:rPr>
+        <w:t>b=3</w:t>
+      </w:r>
+      <w:r>
+        <w:rPr>
+          <w:rFonts w:hint="eastAsia"/>
+          <w:shd w:val="clear" w:color="auto" w:fill="F5F5F5"/>
+        </w:rPr>
+        <w:t>，也就是同时进行的，在第二个进行</w:t>
+      </w:r>
+      <w:r>
+        <w:rPr>
+          <w:rFonts w:hint="eastAsia"/>
+          <w:shd w:val="clear" w:color="auto" w:fill="F5F5F5"/>
+        </w:rPr>
+        <w:t>a+b</w:t>
+      </w:r>
+      <w:r>
+        <w:rPr>
+          <w:rFonts w:hint="eastAsia"/>
+          <w:shd w:val="clear" w:color="auto" w:fill="F5F5F5"/>
+        </w:rPr>
+        <w:t>的时候第一个并没有赋值。</w:t>
+      </w:r>
+      <w:bookmarkStart w:id="0" w:name="_GoBack"/>
+      <w:bookmarkEnd w:id="0"/>
       <w:r>
         <w:rPr>
           <w:rFonts w:hint="eastAsia"/>
@@ -28450,8 +28880,6 @@
         </w:rPr>
         <w:t>无法退出。</w:t>
       </w:r>
-      <w:bookmarkStart w:id="0" w:name="_GoBack"/>
-      <w:bookmarkEnd w:id="0"/>
     </w:p>
     <w:p>
       <w:pPr>
@@ -39952,11 +40380,6 @@
       </w:r>
     </w:p>
     <w:p>
-      <w:pPr>
-        <w:rPr>
-          <w:rFonts w:hint="eastAsia"/>
-        </w:rPr>
-      </w:pPr>
       <w:r>
         <w:rPr>
           <w:rFonts w:hint="eastAsia"/>
@@ -39973,9 +40396,6 @@
     <w:p>
       <w:pPr>
         <w:pStyle w:val="2"/>
-        <w:rPr>
-          <w:rFonts w:hint="eastAsia"/>
-        </w:rPr>
       </w:pPr>
       <w:r>
         <w:rPr>
@@ -39987,9 +40407,6 @@
     <w:p>
       <w:pPr>
         <w:ind w:firstLine="420"/>
-        <w:rPr>
-          <w:rFonts w:hint="eastAsia"/>
-        </w:rPr>
       </w:pPr>
       <w:r>
         <w:rPr>
@@ -40001,7 +40418,6 @@
     <w:p>
       <w:pPr>
         <w:rPr>
-          <w:rFonts w:hint="eastAsia"/>
           <w:b/>
           <w:bCs/>
         </w:rPr>
@@ -40025,9 +40441,6 @@
     <w:p>
       <w:pPr>
         <w:ind w:firstLine="420"/>
-        <w:rPr>
-          <w:rFonts w:hint="eastAsia"/>
-        </w:rPr>
       </w:pPr>
       <w:r>
         <w:t>nohup python -u test</w:t>
@@ -40115,9 +40528,6 @@
     <w:p>
       <w:pPr>
         <w:ind w:firstLine="420"/>
-        <w:rPr>
-          <w:rFonts w:hint="eastAsia"/>
-        </w:rPr>
       </w:pPr>
       <w:r>
         <w:rPr>
@@ -40780,6 +41190,95 @@
     </w:lvl>
   </w:abstractNum>
   <w:abstractNum w:abstractNumId="7">
+    <w:nsid w:val="5A1A5ED4"/>
+    <w:multiLevelType w:val="hybridMultilevel"/>
+    <w:tmpl w:val="B310E77A"/>
+    <w:lvl w:ilvl="0" w:tplc="077A46C8">
+      <w:start w:val="1"/>
+      <w:numFmt w:val="lowerLetter"/>
+      <w:lvlText w:val="%1."/>
+      <w:lvlJc w:val="left"/>
+      <w:pPr>
+        <w:ind w:left="360" w:hanging="360"/>
+      </w:pPr>
+      <w:rPr>
+        <w:rFonts w:hint="default"/>
+      </w:rPr>
+    </w:lvl>
+    <w:lvl w:ilvl="1" w:tplc="04090019" w:tentative="1">
+      <w:start w:val="1"/>
+      <w:numFmt w:val="lowerLetter"/>
+      <w:lvlText w:val="%2)"/>
+      <w:lvlJc w:val="left"/>
+      <w:pPr>
+        <w:ind w:left="840" w:hanging="420"/>
+      </w:pPr>
+    </w:lvl>
+    <w:lvl w:ilvl="2" w:tplc="0409001B" w:tentative="1">
+      <w:start w:val="1"/>
+      <w:numFmt w:val="lowerRoman"/>
+      <w:lvlText w:val="%3."/>
+      <w:lvlJc w:val="right"/>
+      <w:pPr>
+        <w:ind w:left="1260" w:hanging="420"/>
+      </w:pPr>
+    </w:lvl>
+    <w:lvl w:ilvl="3" w:tplc="0409000F" w:tentative="1">
+      <w:start w:val="1"/>
+      <w:numFmt w:val="decimal"/>
+      <w:lvlText w:val="%4."/>
+      <w:lvlJc w:val="left"/>
+      <w:pPr>
+        <w:ind w:left="1680" w:hanging="420"/>
+      </w:pPr>
+    </w:lvl>
+    <w:lvl w:ilvl="4" w:tplc="04090019" w:tentative="1">
+      <w:start w:val="1"/>
+      <w:numFmt w:val="lowerLetter"/>
+      <w:lvlText w:val="%5)"/>
+      <w:lvlJc w:val="left"/>
+      <w:pPr>
+        <w:ind w:left="2100" w:hanging="420"/>
+      </w:pPr>
+    </w:lvl>
+    <w:lvl w:ilvl="5" w:tplc="0409001B" w:tentative="1">
+      <w:start w:val="1"/>
+      <w:numFmt w:val="lowerRoman"/>
+      <w:lvlText w:val="%6."/>
+      <w:lvlJc w:val="right"/>
+      <w:pPr>
+        <w:ind w:left="2520" w:hanging="420"/>
+      </w:pPr>
+    </w:lvl>
+    <w:lvl w:ilvl="6" w:tplc="0409000F" w:tentative="1">
+      <w:start w:val="1"/>
+      <w:numFmt w:val="decimal"/>
+      <w:lvlText w:val="%7."/>
+      <w:lvlJc w:val="left"/>
+      <w:pPr>
+        <w:ind w:left="2940" w:hanging="420"/>
+      </w:pPr>
+    </w:lvl>
+    <w:lvl w:ilvl="7" w:tplc="04090019" w:tentative="1">
+      <w:start w:val="1"/>
+      <w:numFmt w:val="lowerLetter"/>
+      <w:lvlText w:val="%8)"/>
+      <w:lvlJc w:val="left"/>
+      <w:pPr>
+        <w:ind w:left="3360" w:hanging="420"/>
+      </w:pPr>
+    </w:lvl>
+    <w:lvl w:ilvl="8" w:tplc="0409001B" w:tentative="1">
+      <w:start w:val="1"/>
+      <w:numFmt w:val="lowerRoman"/>
+      <w:lvlText w:val="%9."/>
+      <w:lvlJc w:val="right"/>
+      <w:pPr>
+        <w:ind w:left="3780" w:hanging="420"/>
+      </w:pPr>
+    </w:lvl>
+  </w:abstractNum>
+  <w:abstractNum w:abstractNumId="8">
     <w:nsid w:val="73ADB226"/>
     <w:multiLevelType w:val="singleLevel"/>
     <w:tmpl w:val="73ADB226"/>
@@ -40791,7 +41290,7 @@
       <w:lvlJc w:val="left"/>
     </w:lvl>
   </w:abstractNum>
-  <w:abstractNum w:abstractNumId="8">
+  <w:abstractNum w:abstractNumId="9">
     <w:nsid w:val="78301EF1"/>
     <w:multiLevelType w:val="multilevel"/>
     <w:tmpl w:val="590C8300"/>
@@ -40947,7 +41446,7 @@
     <w:abstractNumId w:val="0"/>
   </w:num>
   <w:num w:numId="3">
-    <w:abstractNumId w:val="7"/>
+    <w:abstractNumId w:val="8"/>
   </w:num>
   <w:num w:numId="4">
     <w:abstractNumId w:val="5"/>
@@ -40956,7 +41455,7 @@
     <w:abstractNumId w:val="3"/>
   </w:num>
   <w:num w:numId="6">
-    <w:abstractNumId w:val="8"/>
+    <w:abstractNumId w:val="9"/>
   </w:num>
   <w:num w:numId="7">
     <w:abstractNumId w:val="6"/>
@@ -40966,6 +41465,9 @@
   </w:num>
   <w:num w:numId="9">
     <w:abstractNumId w:val="4"/>
+  </w:num>
+  <w:num w:numId="10">
+    <w:abstractNumId w:val="7"/>
   </w:num>
 </w:numbering>
 </file>
@@ -42345,7 +42847,7 @@
 </file>
 
 <file path=customXml/itemProps2.xml><?xml version="1.0" encoding="utf-8"?>
-<ds:datastoreItem xmlns:ds="http://schemas.openxmlformats.org/officeDocument/2006/customXml" ds:itemID="{D5CD8EE8-FA71-4803-863B-75995C8C3B82}">
+<ds:datastoreItem xmlns:ds="http://schemas.openxmlformats.org/officeDocument/2006/customXml" ds:itemID="{1C08FF04-49DE-4A08-B86A-485707FC8BF6}">
   <ds:schemaRefs>
     <ds:schemaRef ds:uri="http://schemas.openxmlformats.org/officeDocument/2006/bibliography"/>
   </ds:schemaRefs>
